--- a/Birokrasi/Berkas Seminar TA/Form Kehadiran Peserta Seminar TA (TA3).docx
+++ b/Birokrasi/Berkas Seminar TA/Form Kehadiran Peserta Seminar TA (TA3).docx
@@ -236,7 +236,7 @@
                 <v:stroke joinstyle="miter"/>
                 <v:path gradientshapeok="t" o:connecttype="rect"/>
               </v:shapetype>
-              <v:shape id="Text Box 4" o:spid="_x0000_s1026" type="#_x0000_t202" style="position:absolute;left:0;text-align:left;margin-left:53.6pt;margin-top:6.6pt;width:282.6pt;height:66.35pt;z-index:251658751;visibility:visible;mso-wrap-style:square;mso-width-percent:0;mso-height-percent:0;mso-wrap-distance-left:9pt;mso-wrap-distance-top:0;mso-wrap-distance-right:9pt;mso-wrap-distance-bottom:0;mso-position-horizontal:absolute;mso-position-horizontal-relative:text;mso-position-vertical:absolute;mso-position-vertical-relative:text;mso-width-percent:0;mso-height-percent:0;mso-width-relative:margin;mso-height-relative:margin;v-text-anchor:top" o:gfxdata="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" stroked="f">
+              <v:shape id="Text Box 4" o:spid="_x0000_s1026" type="#_x0000_t202" style="position:absolute;left:0;text-align:left;margin-left:53.6pt;margin-top:6.6pt;width:282.6pt;height:66.35pt;z-index:251658751;visibility:visible;mso-wrap-style:square;mso-width-percent:0;mso-height-percent:0;mso-wrap-distance-left:9pt;mso-wrap-distance-top:0;mso-wrap-distance-right:9pt;mso-wrap-distance-bottom:0;mso-position-horizontal:absolute;mso-position-horizontal-relative:text;mso-position-vertical:absolute;mso-position-vertical-relative:text;mso-width-percent:0;mso-height-percent:0;mso-width-relative:margin;mso-height-relative:margin;v-text-anchor:top" o:gfxdata="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" stroked="f">
                 <v:path arrowok="t"/>
                 <v:textbox>
                   <w:txbxContent>
@@ -549,9 +549,47 @@
           </mc:Choice>
           <mc:Fallback>
             <w:pict>
-              <v:shape w14:anchorId="64B758F1" id="Text Box 6" o:spid="_x0000_s1027" type="#_x0000_t202" style="position:absolute;left:0;text-align:left;margin-left:320.3pt;margin-top:9.6pt;width:193.55pt;height:39.4pt;z-index:251662848;visibility:visible;mso-wrap-style:square;mso-width-percent:0;mso-height-percent:200;mso-wrap-distance-left:9pt;mso-wrap-distance-top:0;mso-wrap-distance-right:9pt;mso-wrap-distance-bottom:0;mso-position-horizontal:absolute;mso-position-horizontal-relative:text;mso-position-vertical:absolute;mso-position-vertical-relative:text;mso-width-percent:0;mso-height-percent:200;mso-width-relative:margin;mso-height-relative:margin;v-text-anchor:top" o:gfxdata="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" filled="f" stroked="f">
+              <v:shape w14:anchorId="64B758F1" id="Text Box 6" o:spid="_x0000_s1027" type="#_x0000_t202" style="position:absolute;left:0;text-align:left;margin-left:320.3pt;margin-top:9.6pt;width:193.55pt;height:39.4pt;z-index:251662848;visibility:visible;mso-wrap-style:square;mso-width-percent:0;mso-height-percent:200;mso-wrap-distance-left:9pt;mso-wrap-distance-top:0;mso-wrap-distance-right:9pt;mso-wrap-distance-bottom:0;mso-position-horizontal:absolute;mso-position-horizontal-relative:text;mso-position-vertical:absolute;mso-position-vertical-relative:text;mso-width-percent:0;mso-height-percent:200;mso-width-relative:margin;mso-height-relative:margin;v-text-anchor:top" o:gfxdata="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" filled="f" stroked="f">
                 <v:textbox style="mso-fit-shape-to-text:t">
                   <w:txbxContent>
+                    <w:p>
+                      <w:pPr>
+                        <w:jc w:val="right"/>
+                        <w:rPr>
+                          <w:rFonts w:ascii="Arial" w:hAnsi="Arial" w:cs="Arial"/>
+                          <w:color w:val="000066"/>
+                          <w:sz w:val="14"/>
+                        </w:rPr>
+                      </w:pPr>
+                      <w:proofErr w:type="spellStart"/>
+                      <w:r>
+                        <w:rPr>
+                          <w:rFonts w:ascii="Arial" w:hAnsi="Arial" w:cs="Arial"/>
+                          <w:color w:val="000066"/>
+                          <w:sz w:val="14"/>
+                        </w:rPr>
+                        <w:t>Departemen</w:t>
+                      </w:r>
+                      <w:proofErr w:type="spellEnd"/>
+                      <w:r>
+                        <w:rPr>
+                          <w:rFonts w:ascii="Arial" w:hAnsi="Arial" w:cs="Arial"/>
+                          <w:color w:val="000066"/>
+                          <w:sz w:val="14"/>
+                        </w:rPr>
+                        <w:t xml:space="preserve"> Teknik </w:t>
+                      </w:r>
+                      <w:proofErr w:type="spellStart"/>
+                      <w:r>
+                        <w:rPr>
+                          <w:rFonts w:ascii="Arial" w:hAnsi="Arial" w:cs="Arial"/>
+                          <w:color w:val="000066"/>
+                          <w:sz w:val="14"/>
+                        </w:rPr>
+                        <w:t>Komputer</w:t>
+                      </w:r>
+                      <w:proofErr w:type="spellEnd"/>
+                    </w:p>
                     <w:p>
                       <w:pPr>
                         <w:jc w:val="right"/>
@@ -567,7 +605,53 @@
                           <w:color w:val="000066"/>
                           <w:sz w:val="14"/>
                         </w:rPr>
-                        <w:t>Departemen Teknik Komputer</w:t>
+                        <w:t xml:space="preserve">Jalan Prof. </w:t>
+                      </w:r>
+                      <w:proofErr w:type="spellStart"/>
+                      <w:r>
+                        <w:rPr>
+                          <w:rFonts w:ascii="Arial" w:hAnsi="Arial" w:cs="Arial"/>
+                          <w:color w:val="000066"/>
+                          <w:sz w:val="14"/>
+                        </w:rPr>
+                        <w:t>Sudarto</w:t>
+                      </w:r>
+                      <w:proofErr w:type="spellEnd"/>
+                      <w:r>
+                        <w:rPr>
+                          <w:rFonts w:ascii="Arial" w:hAnsi="Arial" w:cs="Arial"/>
+                          <w:color w:val="000066"/>
+                          <w:sz w:val="14"/>
+                        </w:rPr>
+                        <w:t>, S.H.</w:t>
+                      </w:r>
+                    </w:p>
+                    <w:p>
+                      <w:pPr>
+                        <w:jc w:val="right"/>
+                        <w:rPr>
+                          <w:rFonts w:ascii="Arial" w:hAnsi="Arial" w:cs="Arial"/>
+                          <w:color w:val="000066"/>
+                          <w:sz w:val="14"/>
+                        </w:rPr>
+                      </w:pPr>
+                      <w:proofErr w:type="spellStart"/>
+                      <w:r>
+                        <w:rPr>
+                          <w:rFonts w:ascii="Arial" w:hAnsi="Arial" w:cs="Arial"/>
+                          <w:color w:val="000066"/>
+                          <w:sz w:val="14"/>
+                        </w:rPr>
+                        <w:t>Tembalang</w:t>
+                      </w:r>
+                      <w:proofErr w:type="spellEnd"/>
+                      <w:r>
+                        <w:rPr>
+                          <w:rFonts w:ascii="Arial" w:hAnsi="Arial" w:cs="Arial"/>
+                          <w:color w:val="000066"/>
+                          <w:sz w:val="14"/>
+                        </w:rPr>
+                        <w:t xml:space="preserve"> Semarang Kode Pos 50275</w:t>
                       </w:r>
                     </w:p>
                     <w:p>
@@ -585,7 +669,25 @@
                           <w:color w:val="000066"/>
                           <w:sz w:val="14"/>
                         </w:rPr>
-                        <w:t>Jalan Prof. Sudarto, S.H.</w:t>
+                        <w:t xml:space="preserve">Tel. (024) 7460055, (024) 7460053, </w:t>
+                      </w:r>
+                      <w:proofErr w:type="spellStart"/>
+                      <w:r>
+                        <w:rPr>
+                          <w:rFonts w:ascii="Arial" w:hAnsi="Arial" w:cs="Arial"/>
+                          <w:color w:val="000066"/>
+                          <w:sz w:val="14"/>
+                        </w:rPr>
+                        <w:t>Faks</w:t>
+                      </w:r>
+                      <w:proofErr w:type="spellEnd"/>
+                      <w:r>
+                        <w:rPr>
+                          <w:rFonts w:ascii="Arial" w:hAnsi="Arial" w:cs="Arial"/>
+                          <w:color w:val="000066"/>
+                          <w:sz w:val="14"/>
+                        </w:rPr>
+                        <w:t>. (024) 7460053</w:t>
                       </w:r>
                     </w:p>
                     <w:p>
@@ -597,49 +699,23 @@
                           <w:sz w:val="14"/>
                         </w:rPr>
                       </w:pPr>
+                      <w:proofErr w:type="gramStart"/>
                       <w:r>
                         <w:rPr>
                           <w:rFonts w:ascii="Arial" w:hAnsi="Arial" w:cs="Arial"/>
                           <w:color w:val="000066"/>
                           <w:sz w:val="14"/>
                         </w:rPr>
-                        <w:t>Tembalang Semarang Kode Pos 50275</w:t>
+                        <w:t>www.ft.undip.ac.id  email</w:t>
                       </w:r>
-                    </w:p>
-                    <w:p>
-                      <w:pPr>
-                        <w:jc w:val="right"/>
-                        <w:rPr>
-                          <w:rFonts w:ascii="Arial" w:hAnsi="Arial" w:cs="Arial"/>
-                          <w:color w:val="000066"/>
-                          <w:sz w:val="14"/>
-                        </w:rPr>
-                      </w:pPr>
+                      <w:proofErr w:type="gramEnd"/>
                       <w:r>
                         <w:rPr>
                           <w:rFonts w:ascii="Arial" w:hAnsi="Arial" w:cs="Arial"/>
                           <w:color w:val="000066"/>
                           <w:sz w:val="14"/>
                         </w:rPr>
-                        <w:t>Tel. (024) 7460055, (024) 7460053, Faks. (024) 7460053</w:t>
-                      </w:r>
-                    </w:p>
-                    <w:p>
-                      <w:pPr>
-                        <w:jc w:val="right"/>
-                        <w:rPr>
-                          <w:rFonts w:ascii="Arial" w:hAnsi="Arial" w:cs="Arial"/>
-                          <w:color w:val="000066"/>
-                          <w:sz w:val="14"/>
-                        </w:rPr>
-                      </w:pPr>
-                      <w:r>
-                        <w:rPr>
-                          <w:rFonts w:ascii="Arial" w:hAnsi="Arial" w:cs="Arial"/>
-                          <w:color w:val="000066"/>
-                          <w:sz w:val="14"/>
-                        </w:rPr>
-                        <w:t>www.ft.undip.ac.id  email: teknik@undip.ac.id</w:t>
+                        <w:t>: teknik@undip.ac.id</w:t>
                       </w:r>
                     </w:p>
                   </w:txbxContent>
@@ -3042,7 +3118,21 @@
           <w:sz w:val="22"/>
           <w:szCs w:val="22"/>
         </w:rPr>
-        <w:t xml:space="preserve">          </w:t>
+        <w:t xml:space="preserve">         </w:t>
+      </w:r>
+      <w:r>
+        <w:rPr>
+          <w:sz w:val="22"/>
+          <w:szCs w:val="22"/>
+        </w:rPr>
+        <w:t xml:space="preserve">     </w:t>
+      </w:r>
+      <w:r>
+        <w:rPr>
+          <w:sz w:val="22"/>
+          <w:szCs w:val="22"/>
+        </w:rPr>
+        <w:t xml:space="preserve"> </w:t>
       </w:r>
       <w:proofErr w:type="gramStart"/>
       <w:r>
@@ -3065,7 +3155,8 @@
           <w:sz w:val="22"/>
           <w:szCs w:val="22"/>
         </w:rPr>
-        <w:t>……………….……</w:t>
+        <w:tab/>
+        <w:t>Mei 2023</w:t>
       </w:r>
     </w:p>
     <w:p>
